--- a/Intro to Automation/Manual Motor Controls/Jobs/MMC Job 03 - Boolean Logic.docx
+++ b/Intro to Automation/Manual Motor Controls/Jobs/MMC Job 03 - Boolean Logic.docx
@@ -562,8 +562,6 @@
         </w:rPr>
         <w:t xml:space="preserve">NOR </w:t>
       </w:r>
-      <w:bookmarkStart w:id="0" w:name="_GoBack"/>
-      <w:bookmarkEnd w:id="0"/>
       <w:r>
         <w:rPr>
           <w:rFonts w:ascii="Verdana" w:hAnsi="Verdana"/>
@@ -907,6 +905,9 @@
         </w:rPr>
       </w:pPr>
       <w:r>
+        <w:rPr>
+          <w:noProof/>
+        </w:rPr>
         <w:drawing>
           <wp:inline distT="0" distB="0" distL="0" distR="0" wp14:anchorId="0DAFD38F" wp14:editId="45AF2C4B">
             <wp:extent cx="5833872" cy="960120"/>
@@ -1222,6 +1223,9 @@
         </w:rPr>
       </w:pPr>
       <w:r>
+        <w:rPr>
+          <w:noProof/>
+        </w:rPr>
         <w:drawing>
           <wp:inline distT="0" distB="0" distL="0" distR="0" wp14:anchorId="3862B7DA" wp14:editId="52F8EB0B">
             <wp:extent cx="5843016" cy="941832"/>
@@ -1728,7 +1732,7 @@
           <w:headerReference w:type="first" r:id="rId13"/>
           <w:footerReference w:type="first" r:id="rId14"/>
           <w:pgSz w:w="12240" w:h="15840" w:code="1"/>
-          <w:pgMar w:top="1080" w:right="720" w:bottom="720" w:left="1440" w:header="360" w:footer="360" w:gutter="0"/>
+          <w:pgMar w:top="1080" w:right="720" w:bottom="576" w:left="1440" w:header="360" w:footer="360" w:gutter="0"/>
           <w:cols w:space="720"/>
           <w:titlePg/>
           <w:docGrid w:linePitch="360"/>
@@ -1820,6 +1824,9 @@
         </w:rPr>
       </w:pPr>
       <w:r>
+        <w:rPr>
+          <w:noProof/>
+        </w:rPr>
         <w:drawing>
           <wp:inline distT="0" distB="0" distL="0" distR="0" wp14:anchorId="41BE93F5" wp14:editId="456DB41A">
             <wp:extent cx="5824728" cy="1527048"/>
@@ -2308,6 +2315,9 @@
         </w:rPr>
       </w:pPr>
       <w:r>
+        <w:rPr>
+          <w:noProof/>
+        </w:rPr>
         <w:drawing>
           <wp:inline distT="0" distB="0" distL="0" distR="0" wp14:anchorId="6C0658AB" wp14:editId="0D809FED">
             <wp:extent cx="5833872" cy="960120"/>
@@ -2395,15 +2405,7 @@
                 <w:sz w:val="20"/>
                 <w:szCs w:val="20"/>
               </w:rPr>
-              <w:t>ST</w:t>
-            </w:r>
-            <w:r>
-              <w:rPr>
-                <w:rFonts w:ascii="Verdana" w:hAnsi="Verdana"/>
-                <w:sz w:val="20"/>
-                <w:szCs w:val="20"/>
-              </w:rPr>
-              <w:t>OP</w:t>
+              <w:t>STOP</w:t>
             </w:r>
           </w:p>
         </w:tc>
@@ -2719,6 +2721,9 @@
         </w:rPr>
       </w:pPr>
       <w:r>
+        <w:rPr>
+          <w:noProof/>
+        </w:rPr>
         <w:drawing>
           <wp:inline distT="0" distB="0" distL="0" distR="0" wp14:anchorId="1EF568EF" wp14:editId="6D332E34">
             <wp:extent cx="5806440" cy="1325880"/>
@@ -2753,510 +2758,6 @@
                     <a:xfrm>
                       <a:off x="0" y="0"/>
                       <a:ext cx="5806440" cy="1325880"/>
-                    </a:xfrm>
-                    <a:prstGeom prst="rect">
-                      <a:avLst/>
-                    </a:prstGeom>
-                    <a:noFill/>
-                    <a:ln>
-                      <a:noFill/>
-                    </a:ln>
-                  </pic:spPr>
-                </pic:pic>
-              </a:graphicData>
-            </a:graphic>
-          </wp:inline>
-        </w:drawing>
-      </w:r>
-    </w:p>
-    <w:tbl>
-      <w:tblPr>
-        <w:tblStyle w:val="TableGrid"/>
-        <w:tblW w:w="0" w:type="auto"/>
-        <w:jc w:val="center"/>
-        <w:tblLook w:val="04A0" w:firstRow="1" w:lastRow="0" w:firstColumn="1" w:lastColumn="0" w:noHBand="0" w:noVBand="1"/>
-      </w:tblPr>
-      <w:tblGrid>
-        <w:gridCol w:w="1003"/>
-        <w:gridCol w:w="1003"/>
-        <w:gridCol w:w="720"/>
-      </w:tblGrid>
-      <w:tr>
-        <w:trPr>
-          <w:jc w:val="center"/>
-        </w:trPr>
-        <w:tc>
-          <w:tcPr>
-            <w:tcW w:w="1003" w:type="dxa"/>
-            <w:shd w:val="clear" w:color="auto" w:fill="BDD6EE" w:themeFill="accent1" w:themeFillTint="66"/>
-            <w:vAlign w:val="center"/>
-          </w:tcPr>
-          <w:p>
-            <w:pPr>
-              <w:spacing w:before="60" w:after="60"/>
-              <w:jc w:val="center"/>
-              <w:rPr>
-                <w:rFonts w:ascii="Verdana" w:hAnsi="Verdana"/>
-                <w:sz w:val="20"/>
-                <w:szCs w:val="20"/>
-              </w:rPr>
-            </w:pPr>
-            <w:r>
-              <w:rPr>
-                <w:rFonts w:ascii="Verdana" w:hAnsi="Verdana"/>
-                <w:sz w:val="20"/>
-                <w:szCs w:val="20"/>
-              </w:rPr>
-              <w:t>ST</w:t>
-            </w:r>
-            <w:r>
-              <w:rPr>
-                <w:rFonts w:ascii="Verdana" w:hAnsi="Verdana"/>
-                <w:sz w:val="20"/>
-                <w:szCs w:val="20"/>
-              </w:rPr>
-              <w:t>OP</w:t>
-            </w:r>
-            <w:r>
-              <w:rPr>
-                <w:rFonts w:ascii="Verdana" w:hAnsi="Verdana"/>
-                <w:sz w:val="20"/>
-                <w:szCs w:val="20"/>
-              </w:rPr>
-              <w:t>1</w:t>
-            </w:r>
-          </w:p>
-        </w:tc>
-        <w:tc>
-          <w:tcPr>
-            <w:tcW w:w="1003" w:type="dxa"/>
-            <w:shd w:val="clear" w:color="auto" w:fill="BDD6EE" w:themeFill="accent1" w:themeFillTint="66"/>
-            <w:vAlign w:val="center"/>
-          </w:tcPr>
-          <w:p>
-            <w:pPr>
-              <w:spacing w:before="60" w:after="60"/>
-              <w:jc w:val="center"/>
-              <w:rPr>
-                <w:rFonts w:ascii="Verdana" w:hAnsi="Verdana"/>
-                <w:sz w:val="20"/>
-                <w:szCs w:val="20"/>
-              </w:rPr>
-            </w:pPr>
-            <w:r>
-              <w:rPr>
-                <w:rFonts w:ascii="Verdana" w:hAnsi="Verdana"/>
-                <w:sz w:val="20"/>
-                <w:szCs w:val="20"/>
-              </w:rPr>
-              <w:t>STOP2</w:t>
-            </w:r>
-          </w:p>
-        </w:tc>
-        <w:tc>
-          <w:tcPr>
-            <w:tcW w:w="720" w:type="dxa"/>
-            <w:shd w:val="clear" w:color="auto" w:fill="BDD6EE" w:themeFill="accent1" w:themeFillTint="66"/>
-            <w:vAlign w:val="center"/>
-          </w:tcPr>
-          <w:p>
-            <w:pPr>
-              <w:spacing w:before="60" w:after="60"/>
-              <w:jc w:val="center"/>
-              <w:rPr>
-                <w:rFonts w:ascii="Verdana" w:hAnsi="Verdana"/>
-                <w:sz w:val="20"/>
-                <w:szCs w:val="20"/>
-              </w:rPr>
-            </w:pPr>
-            <w:r>
-              <w:rPr>
-                <w:rFonts w:ascii="Verdana" w:hAnsi="Verdana"/>
-                <w:sz w:val="20"/>
-                <w:szCs w:val="20"/>
-              </w:rPr>
-              <w:t>G</w:t>
-            </w:r>
-          </w:p>
-        </w:tc>
-      </w:tr>
-      <w:tr>
-        <w:trPr>
-          <w:jc w:val="center"/>
-        </w:trPr>
-        <w:tc>
-          <w:tcPr>
-            <w:tcW w:w="1003" w:type="dxa"/>
-            <w:vAlign w:val="center"/>
-          </w:tcPr>
-          <w:p>
-            <w:pPr>
-              <w:spacing w:before="60" w:after="60"/>
-              <w:jc w:val="center"/>
-              <w:rPr>
-                <w:rFonts w:ascii="Verdana" w:hAnsi="Verdana"/>
-                <w:sz w:val="20"/>
-                <w:szCs w:val="20"/>
-              </w:rPr>
-            </w:pPr>
-          </w:p>
-        </w:tc>
-        <w:tc>
-          <w:tcPr>
-            <w:tcW w:w="1003" w:type="dxa"/>
-            <w:vAlign w:val="center"/>
-          </w:tcPr>
-          <w:p>
-            <w:pPr>
-              <w:spacing w:before="60" w:after="60"/>
-              <w:jc w:val="center"/>
-              <w:rPr>
-                <w:rFonts w:ascii="Verdana" w:hAnsi="Verdana"/>
-                <w:sz w:val="20"/>
-                <w:szCs w:val="20"/>
-              </w:rPr>
-            </w:pPr>
-          </w:p>
-        </w:tc>
-        <w:tc>
-          <w:tcPr>
-            <w:tcW w:w="720" w:type="dxa"/>
-            <w:vAlign w:val="center"/>
-          </w:tcPr>
-          <w:p>
-            <w:pPr>
-              <w:spacing w:before="60" w:after="60"/>
-              <w:jc w:val="center"/>
-              <w:rPr>
-                <w:rFonts w:ascii="Verdana" w:hAnsi="Verdana"/>
-                <w:sz w:val="20"/>
-                <w:szCs w:val="20"/>
-              </w:rPr>
-            </w:pPr>
-          </w:p>
-        </w:tc>
-      </w:tr>
-      <w:tr>
-        <w:trPr>
-          <w:jc w:val="center"/>
-        </w:trPr>
-        <w:tc>
-          <w:tcPr>
-            <w:tcW w:w="1003" w:type="dxa"/>
-            <w:vAlign w:val="center"/>
-          </w:tcPr>
-          <w:p>
-            <w:pPr>
-              <w:spacing w:before="60" w:after="60"/>
-              <w:jc w:val="center"/>
-              <w:rPr>
-                <w:rFonts w:ascii="Verdana" w:hAnsi="Verdana"/>
-                <w:sz w:val="20"/>
-                <w:szCs w:val="20"/>
-              </w:rPr>
-            </w:pPr>
-          </w:p>
-        </w:tc>
-        <w:tc>
-          <w:tcPr>
-            <w:tcW w:w="1003" w:type="dxa"/>
-            <w:vAlign w:val="center"/>
-          </w:tcPr>
-          <w:p>
-            <w:pPr>
-              <w:spacing w:before="60" w:after="60"/>
-              <w:jc w:val="center"/>
-              <w:rPr>
-                <w:rFonts w:ascii="Verdana" w:hAnsi="Verdana"/>
-                <w:sz w:val="20"/>
-                <w:szCs w:val="20"/>
-              </w:rPr>
-            </w:pPr>
-          </w:p>
-        </w:tc>
-        <w:tc>
-          <w:tcPr>
-            <w:tcW w:w="720" w:type="dxa"/>
-            <w:vAlign w:val="center"/>
-          </w:tcPr>
-          <w:p>
-            <w:pPr>
-              <w:spacing w:before="60" w:after="60"/>
-              <w:jc w:val="center"/>
-              <w:rPr>
-                <w:rFonts w:ascii="Verdana" w:hAnsi="Verdana"/>
-                <w:sz w:val="20"/>
-                <w:szCs w:val="20"/>
-              </w:rPr>
-            </w:pPr>
-          </w:p>
-        </w:tc>
-      </w:tr>
-      <w:tr>
-        <w:trPr>
-          <w:jc w:val="center"/>
-        </w:trPr>
-        <w:tc>
-          <w:tcPr>
-            <w:tcW w:w="1003" w:type="dxa"/>
-            <w:vAlign w:val="center"/>
-          </w:tcPr>
-          <w:p>
-            <w:pPr>
-              <w:spacing w:before="60" w:after="60"/>
-              <w:jc w:val="center"/>
-              <w:rPr>
-                <w:rFonts w:ascii="Verdana" w:hAnsi="Verdana"/>
-                <w:sz w:val="20"/>
-                <w:szCs w:val="20"/>
-              </w:rPr>
-            </w:pPr>
-          </w:p>
-        </w:tc>
-        <w:tc>
-          <w:tcPr>
-            <w:tcW w:w="1003" w:type="dxa"/>
-            <w:vAlign w:val="center"/>
-          </w:tcPr>
-          <w:p>
-            <w:pPr>
-              <w:spacing w:before="60" w:after="60"/>
-              <w:jc w:val="center"/>
-              <w:rPr>
-                <w:rFonts w:ascii="Verdana" w:hAnsi="Verdana"/>
-                <w:sz w:val="20"/>
-                <w:szCs w:val="20"/>
-              </w:rPr>
-            </w:pPr>
-          </w:p>
-        </w:tc>
-        <w:tc>
-          <w:tcPr>
-            <w:tcW w:w="720" w:type="dxa"/>
-            <w:vAlign w:val="center"/>
-          </w:tcPr>
-          <w:p>
-            <w:pPr>
-              <w:spacing w:before="60" w:after="60"/>
-              <w:jc w:val="center"/>
-              <w:rPr>
-                <w:rFonts w:ascii="Verdana" w:hAnsi="Verdana"/>
-                <w:sz w:val="20"/>
-                <w:szCs w:val="20"/>
-              </w:rPr>
-            </w:pPr>
-          </w:p>
-        </w:tc>
-      </w:tr>
-      <w:tr>
-        <w:trPr>
-          <w:jc w:val="center"/>
-        </w:trPr>
-        <w:tc>
-          <w:tcPr>
-            <w:tcW w:w="1003" w:type="dxa"/>
-            <w:vAlign w:val="center"/>
-          </w:tcPr>
-          <w:p>
-            <w:pPr>
-              <w:spacing w:before="60" w:after="60"/>
-              <w:jc w:val="center"/>
-              <w:rPr>
-                <w:rFonts w:ascii="Verdana" w:hAnsi="Verdana"/>
-                <w:sz w:val="20"/>
-                <w:szCs w:val="20"/>
-              </w:rPr>
-            </w:pPr>
-          </w:p>
-        </w:tc>
-        <w:tc>
-          <w:tcPr>
-            <w:tcW w:w="1003" w:type="dxa"/>
-            <w:vAlign w:val="center"/>
-          </w:tcPr>
-          <w:p>
-            <w:pPr>
-              <w:spacing w:before="60" w:after="60"/>
-              <w:jc w:val="center"/>
-              <w:rPr>
-                <w:rFonts w:ascii="Verdana" w:hAnsi="Verdana"/>
-                <w:sz w:val="20"/>
-                <w:szCs w:val="20"/>
-              </w:rPr>
-            </w:pPr>
-          </w:p>
-        </w:tc>
-        <w:tc>
-          <w:tcPr>
-            <w:tcW w:w="720" w:type="dxa"/>
-            <w:vAlign w:val="center"/>
-          </w:tcPr>
-          <w:p>
-            <w:pPr>
-              <w:spacing w:before="60" w:after="60"/>
-              <w:jc w:val="center"/>
-              <w:rPr>
-                <w:rFonts w:ascii="Verdana" w:hAnsi="Verdana"/>
-                <w:sz w:val="20"/>
-                <w:szCs w:val="20"/>
-              </w:rPr>
-            </w:pPr>
-          </w:p>
-        </w:tc>
-      </w:tr>
-    </w:tbl>
-    <w:p>
-      <w:pPr>
-        <w:pStyle w:val="ListParagraph"/>
-        <w:numPr>
-          <w:ilvl w:val="0"/>
-          <w:numId w:val="29"/>
-        </w:numPr>
-        <w:tabs>
-          <w:tab w:val="left" w:pos="2026"/>
-          <w:tab w:val="left" w:pos="6120"/>
-        </w:tabs>
-        <w:spacing w:before="360" w:after="120"/>
-        <w:contextualSpacing w:val="0"/>
-        <w:rPr>
-          <w:rFonts w:ascii="Verdana" w:hAnsi="Verdana"/>
-          <w:sz w:val="20"/>
-          <w:szCs w:val="20"/>
-        </w:rPr>
-      </w:pPr>
-      <w:r>
-        <w:rPr>
-          <w:rFonts w:ascii="Verdana" w:hAnsi="Verdana"/>
-          <w:sz w:val="20"/>
-          <w:szCs w:val="20"/>
-        </w:rPr>
-        <w:t xml:space="preserve">What type of logic </w:t>
-      </w:r>
-      <w:r>
-        <w:rPr>
-          <w:rFonts w:ascii="Verdana" w:hAnsi="Verdana"/>
-          <w:sz w:val="20"/>
-          <w:szCs w:val="20"/>
-        </w:rPr>
-        <w:t>is represented in this circuit?</w:t>
-      </w:r>
-      <w:r>
-        <w:rPr>
-          <w:rFonts w:ascii="Verdana" w:hAnsi="Verdana"/>
-          <w:sz w:val="20"/>
-          <w:szCs w:val="20"/>
-        </w:rPr>
-        <w:tab/>
-      </w:r>
-      <w:r>
-        <w:rPr>
-          <w:rFonts w:ascii="Verdana" w:hAnsi="Verdana"/>
-          <w:sz w:val="20"/>
-          <w:szCs w:val="20"/>
-        </w:rPr>
-        <w:t>________________</w:t>
-      </w:r>
-    </w:p>
-    <w:p>
-      <w:pPr>
-        <w:pStyle w:val="ListParagraph"/>
-        <w:numPr>
-          <w:ilvl w:val="0"/>
-          <w:numId w:val="29"/>
-        </w:numPr>
-        <w:tabs>
-          <w:tab w:val="left" w:pos="2026"/>
-          <w:tab w:val="left" w:pos="6120"/>
-        </w:tabs>
-        <w:spacing w:before="240" w:after="120"/>
-        <w:contextualSpacing w:val="0"/>
-        <w:rPr>
-          <w:rFonts w:ascii="Verdana" w:hAnsi="Verdana"/>
-          <w:sz w:val="20"/>
-          <w:szCs w:val="20"/>
-        </w:rPr>
-      </w:pPr>
-      <w:r>
-        <w:rPr>
-          <w:rFonts w:ascii="Verdana" w:hAnsi="Verdana"/>
-          <w:sz w:val="20"/>
-          <w:szCs w:val="20"/>
-        </w:rPr>
-        <w:t>Write the formula that represents</w:t>
-      </w:r>
-      <w:r>
-        <w:rPr>
-          <w:rFonts w:ascii="Verdana" w:hAnsi="Verdana"/>
-          <w:sz w:val="20"/>
-          <w:szCs w:val="20"/>
-        </w:rPr>
-        <w:t xml:space="preserve"> this circuit?</w:t>
-      </w:r>
-      <w:r>
-        <w:rPr>
-          <w:rFonts w:ascii="Verdana" w:hAnsi="Verdana"/>
-          <w:sz w:val="20"/>
-          <w:szCs w:val="20"/>
-        </w:rPr>
-        <w:tab/>
-      </w:r>
-      <w:r>
-        <w:rPr>
-          <w:rFonts w:ascii="Verdana" w:hAnsi="Verdana"/>
-          <w:sz w:val="20"/>
-          <w:szCs w:val="20"/>
-        </w:rPr>
-        <w:t>________________</w:t>
-      </w:r>
-    </w:p>
-    <w:p>
-      <w:pPr>
-        <w:tabs>
-          <w:tab w:val="left" w:pos="2026"/>
-        </w:tabs>
-        <w:spacing w:before="360" w:after="120"/>
-        <w:ind w:left="360"/>
-        <w:rPr>
-          <w:rFonts w:ascii="Verdana" w:hAnsi="Verdana"/>
-          <w:sz w:val="20"/>
-          <w:szCs w:val="20"/>
-        </w:rPr>
-      </w:pPr>
-      <w:r>
-        <w:drawing>
-          <wp:inline distT="0" distB="0" distL="0" distR="0" wp14:anchorId="42CDA494" wp14:editId="42C6FBD3">
-            <wp:extent cx="5843016" cy="941832"/>
-            <wp:effectExtent l="0" t="0" r="5715" b="0"/>
-            <wp:docPr id="12" name="Picture 12"/>
-            <wp:cNvGraphicFramePr>
-              <a:graphicFrameLocks xmlns:a="http://schemas.openxmlformats.org/drawingml/2006/main" noChangeAspect="1"/>
-            </wp:cNvGraphicFramePr>
-            <a:graphic xmlns:a="http://schemas.openxmlformats.org/drawingml/2006/main">
-              <a:graphicData uri="http://schemas.openxmlformats.org/drawingml/2006/picture">
-                <pic:pic xmlns:pic="http://schemas.openxmlformats.org/drawingml/2006/picture">
-                  <pic:nvPicPr>
-                    <pic:cNvPr id="0" name="Picture 7"/>
-                    <pic:cNvPicPr>
-                      <a:picLocks noChangeAspect="1" noChangeArrowheads="1"/>
-                    </pic:cNvPicPr>
-                  </pic:nvPicPr>
-                  <pic:blipFill>
-                    <a:blip r:embed="rId18">
-                      <a:extLst>
-                        <a:ext uri="{28A0092B-C50C-407E-A947-70E740481C1C}">
-                          <a14:useLocalDpi xmlns:a14="http://schemas.microsoft.com/office/drawing/2010/main" val="0"/>
-                        </a:ext>
-                      </a:extLst>
-                    </a:blip>
-                    <a:srcRect/>
-                    <a:stretch>
-                      <a:fillRect/>
-                    </a:stretch>
-                  </pic:blipFill>
-                  <pic:spPr bwMode="auto">
-                    <a:xfrm>
-                      <a:off x="0" y="0"/>
-                      <a:ext cx="5843016" cy="941832"/>
                     </a:xfrm>
                     <a:prstGeom prst="rect">
                       <a:avLst/>
@@ -3699,6 +3200,497 @@
     </w:p>
     <w:p>
       <w:pPr>
+        <w:tabs>
+          <w:tab w:val="left" w:pos="2026"/>
+        </w:tabs>
+        <w:spacing w:before="360" w:after="120"/>
+        <w:ind w:left="360"/>
+        <w:rPr>
+          <w:rFonts w:ascii="Verdana" w:hAnsi="Verdana"/>
+          <w:sz w:val="20"/>
+          <w:szCs w:val="20"/>
+        </w:rPr>
+      </w:pPr>
+      <w:r>
+        <w:rPr>
+          <w:noProof/>
+        </w:rPr>
+        <w:drawing>
+          <wp:inline distT="0" distB="0" distL="0" distR="0" wp14:anchorId="42CDA494" wp14:editId="42C6FBD3">
+            <wp:extent cx="5843016" cy="941832"/>
+            <wp:effectExtent l="0" t="0" r="5715" b="0"/>
+            <wp:docPr id="12" name="Picture 12"/>
+            <wp:cNvGraphicFramePr>
+              <a:graphicFrameLocks xmlns:a="http://schemas.openxmlformats.org/drawingml/2006/main" noChangeAspect="1"/>
+            </wp:cNvGraphicFramePr>
+            <a:graphic xmlns:a="http://schemas.openxmlformats.org/drawingml/2006/main">
+              <a:graphicData uri="http://schemas.openxmlformats.org/drawingml/2006/picture">
+                <pic:pic xmlns:pic="http://schemas.openxmlformats.org/drawingml/2006/picture">
+                  <pic:nvPicPr>
+                    <pic:cNvPr id="0" name="Picture 7"/>
+                    <pic:cNvPicPr>
+                      <a:picLocks noChangeAspect="1" noChangeArrowheads="1"/>
+                    </pic:cNvPicPr>
+                  </pic:nvPicPr>
+                  <pic:blipFill>
+                    <a:blip r:embed="rId18">
+                      <a:extLst>
+                        <a:ext uri="{28A0092B-C50C-407E-A947-70E740481C1C}">
+                          <a14:useLocalDpi xmlns:a14="http://schemas.microsoft.com/office/drawing/2010/main" val="0"/>
+                        </a:ext>
+                      </a:extLst>
+                    </a:blip>
+                    <a:srcRect/>
+                    <a:stretch>
+                      <a:fillRect/>
+                    </a:stretch>
+                  </pic:blipFill>
+                  <pic:spPr bwMode="auto">
+                    <a:xfrm>
+                      <a:off x="0" y="0"/>
+                      <a:ext cx="5843016" cy="941832"/>
+                    </a:xfrm>
+                    <a:prstGeom prst="rect">
+                      <a:avLst/>
+                    </a:prstGeom>
+                    <a:noFill/>
+                    <a:ln>
+                      <a:noFill/>
+                    </a:ln>
+                  </pic:spPr>
+                </pic:pic>
+              </a:graphicData>
+            </a:graphic>
+          </wp:inline>
+        </w:drawing>
+      </w:r>
+    </w:p>
+    <w:tbl>
+      <w:tblPr>
+        <w:tblStyle w:val="TableGrid"/>
+        <w:tblW w:w="0" w:type="auto"/>
+        <w:jc w:val="center"/>
+        <w:tblLook w:val="04A0" w:firstRow="1" w:lastRow="0" w:firstColumn="1" w:lastColumn="0" w:noHBand="0" w:noVBand="1"/>
+      </w:tblPr>
+      <w:tblGrid>
+        <w:gridCol w:w="1003"/>
+        <w:gridCol w:w="1003"/>
+        <w:gridCol w:w="720"/>
+      </w:tblGrid>
+      <w:tr>
+        <w:trPr>
+          <w:jc w:val="center"/>
+        </w:trPr>
+        <w:tc>
+          <w:tcPr>
+            <w:tcW w:w="1003" w:type="dxa"/>
+            <w:shd w:val="clear" w:color="auto" w:fill="BDD6EE" w:themeFill="accent1" w:themeFillTint="66"/>
+            <w:vAlign w:val="center"/>
+          </w:tcPr>
+          <w:p>
+            <w:pPr>
+              <w:spacing w:before="60" w:after="60"/>
+              <w:jc w:val="center"/>
+              <w:rPr>
+                <w:rFonts w:ascii="Verdana" w:hAnsi="Verdana"/>
+                <w:sz w:val="20"/>
+                <w:szCs w:val="20"/>
+              </w:rPr>
+            </w:pPr>
+            <w:r>
+              <w:rPr>
+                <w:rFonts w:ascii="Verdana" w:hAnsi="Verdana"/>
+                <w:sz w:val="20"/>
+                <w:szCs w:val="20"/>
+              </w:rPr>
+              <w:t>STOP1</w:t>
+            </w:r>
+          </w:p>
+        </w:tc>
+        <w:tc>
+          <w:tcPr>
+            <w:tcW w:w="1003" w:type="dxa"/>
+            <w:shd w:val="clear" w:color="auto" w:fill="BDD6EE" w:themeFill="accent1" w:themeFillTint="66"/>
+            <w:vAlign w:val="center"/>
+          </w:tcPr>
+          <w:p>
+            <w:pPr>
+              <w:spacing w:before="60" w:after="60"/>
+              <w:jc w:val="center"/>
+              <w:rPr>
+                <w:rFonts w:ascii="Verdana" w:hAnsi="Verdana"/>
+                <w:sz w:val="20"/>
+                <w:szCs w:val="20"/>
+              </w:rPr>
+            </w:pPr>
+            <w:r>
+              <w:rPr>
+                <w:rFonts w:ascii="Verdana" w:hAnsi="Verdana"/>
+                <w:sz w:val="20"/>
+                <w:szCs w:val="20"/>
+              </w:rPr>
+              <w:t>STOP2</w:t>
+            </w:r>
+          </w:p>
+        </w:tc>
+        <w:tc>
+          <w:tcPr>
+            <w:tcW w:w="720" w:type="dxa"/>
+            <w:shd w:val="clear" w:color="auto" w:fill="BDD6EE" w:themeFill="accent1" w:themeFillTint="66"/>
+            <w:vAlign w:val="center"/>
+          </w:tcPr>
+          <w:p>
+            <w:pPr>
+              <w:spacing w:before="60" w:after="60"/>
+              <w:jc w:val="center"/>
+              <w:rPr>
+                <w:rFonts w:ascii="Verdana" w:hAnsi="Verdana"/>
+                <w:sz w:val="20"/>
+                <w:szCs w:val="20"/>
+              </w:rPr>
+            </w:pPr>
+            <w:r>
+              <w:rPr>
+                <w:rFonts w:ascii="Verdana" w:hAnsi="Verdana"/>
+                <w:sz w:val="20"/>
+                <w:szCs w:val="20"/>
+              </w:rPr>
+              <w:t>G</w:t>
+            </w:r>
+          </w:p>
+        </w:tc>
+      </w:tr>
+      <w:tr>
+        <w:trPr>
+          <w:jc w:val="center"/>
+        </w:trPr>
+        <w:tc>
+          <w:tcPr>
+            <w:tcW w:w="1003" w:type="dxa"/>
+            <w:vAlign w:val="center"/>
+          </w:tcPr>
+          <w:p>
+            <w:pPr>
+              <w:spacing w:before="60" w:after="60"/>
+              <w:jc w:val="center"/>
+              <w:rPr>
+                <w:rFonts w:ascii="Verdana" w:hAnsi="Verdana"/>
+                <w:sz w:val="20"/>
+                <w:szCs w:val="20"/>
+              </w:rPr>
+            </w:pPr>
+          </w:p>
+        </w:tc>
+        <w:tc>
+          <w:tcPr>
+            <w:tcW w:w="1003" w:type="dxa"/>
+            <w:vAlign w:val="center"/>
+          </w:tcPr>
+          <w:p>
+            <w:pPr>
+              <w:spacing w:before="60" w:after="60"/>
+              <w:jc w:val="center"/>
+              <w:rPr>
+                <w:rFonts w:ascii="Verdana" w:hAnsi="Verdana"/>
+                <w:sz w:val="20"/>
+                <w:szCs w:val="20"/>
+              </w:rPr>
+            </w:pPr>
+          </w:p>
+        </w:tc>
+        <w:tc>
+          <w:tcPr>
+            <w:tcW w:w="720" w:type="dxa"/>
+            <w:vAlign w:val="center"/>
+          </w:tcPr>
+          <w:p>
+            <w:pPr>
+              <w:spacing w:before="60" w:after="60"/>
+              <w:jc w:val="center"/>
+              <w:rPr>
+                <w:rFonts w:ascii="Verdana" w:hAnsi="Verdana"/>
+                <w:sz w:val="20"/>
+                <w:szCs w:val="20"/>
+              </w:rPr>
+            </w:pPr>
+          </w:p>
+        </w:tc>
+      </w:tr>
+      <w:tr>
+        <w:trPr>
+          <w:jc w:val="center"/>
+        </w:trPr>
+        <w:tc>
+          <w:tcPr>
+            <w:tcW w:w="1003" w:type="dxa"/>
+            <w:vAlign w:val="center"/>
+          </w:tcPr>
+          <w:p>
+            <w:pPr>
+              <w:spacing w:before="60" w:after="60"/>
+              <w:jc w:val="center"/>
+              <w:rPr>
+                <w:rFonts w:ascii="Verdana" w:hAnsi="Verdana"/>
+                <w:sz w:val="20"/>
+                <w:szCs w:val="20"/>
+              </w:rPr>
+            </w:pPr>
+          </w:p>
+        </w:tc>
+        <w:tc>
+          <w:tcPr>
+            <w:tcW w:w="1003" w:type="dxa"/>
+            <w:vAlign w:val="center"/>
+          </w:tcPr>
+          <w:p>
+            <w:pPr>
+              <w:spacing w:before="60" w:after="60"/>
+              <w:jc w:val="center"/>
+              <w:rPr>
+                <w:rFonts w:ascii="Verdana" w:hAnsi="Verdana"/>
+                <w:sz w:val="20"/>
+                <w:szCs w:val="20"/>
+              </w:rPr>
+            </w:pPr>
+          </w:p>
+        </w:tc>
+        <w:tc>
+          <w:tcPr>
+            <w:tcW w:w="720" w:type="dxa"/>
+            <w:vAlign w:val="center"/>
+          </w:tcPr>
+          <w:p>
+            <w:pPr>
+              <w:spacing w:before="60" w:after="60"/>
+              <w:jc w:val="center"/>
+              <w:rPr>
+                <w:rFonts w:ascii="Verdana" w:hAnsi="Verdana"/>
+                <w:sz w:val="20"/>
+                <w:szCs w:val="20"/>
+              </w:rPr>
+            </w:pPr>
+          </w:p>
+        </w:tc>
+      </w:tr>
+      <w:tr>
+        <w:trPr>
+          <w:jc w:val="center"/>
+        </w:trPr>
+        <w:tc>
+          <w:tcPr>
+            <w:tcW w:w="1003" w:type="dxa"/>
+            <w:vAlign w:val="center"/>
+          </w:tcPr>
+          <w:p>
+            <w:pPr>
+              <w:spacing w:before="60" w:after="60"/>
+              <w:jc w:val="center"/>
+              <w:rPr>
+                <w:rFonts w:ascii="Verdana" w:hAnsi="Verdana"/>
+                <w:sz w:val="20"/>
+                <w:szCs w:val="20"/>
+              </w:rPr>
+            </w:pPr>
+          </w:p>
+        </w:tc>
+        <w:tc>
+          <w:tcPr>
+            <w:tcW w:w="1003" w:type="dxa"/>
+            <w:vAlign w:val="center"/>
+          </w:tcPr>
+          <w:p>
+            <w:pPr>
+              <w:spacing w:before="60" w:after="60"/>
+              <w:jc w:val="center"/>
+              <w:rPr>
+                <w:rFonts w:ascii="Verdana" w:hAnsi="Verdana"/>
+                <w:sz w:val="20"/>
+                <w:szCs w:val="20"/>
+              </w:rPr>
+            </w:pPr>
+          </w:p>
+        </w:tc>
+        <w:tc>
+          <w:tcPr>
+            <w:tcW w:w="720" w:type="dxa"/>
+            <w:vAlign w:val="center"/>
+          </w:tcPr>
+          <w:p>
+            <w:pPr>
+              <w:spacing w:before="60" w:after="60"/>
+              <w:jc w:val="center"/>
+              <w:rPr>
+                <w:rFonts w:ascii="Verdana" w:hAnsi="Verdana"/>
+                <w:sz w:val="20"/>
+                <w:szCs w:val="20"/>
+              </w:rPr>
+            </w:pPr>
+          </w:p>
+        </w:tc>
+      </w:tr>
+      <w:tr>
+        <w:trPr>
+          <w:jc w:val="center"/>
+        </w:trPr>
+        <w:tc>
+          <w:tcPr>
+            <w:tcW w:w="1003" w:type="dxa"/>
+            <w:vAlign w:val="center"/>
+          </w:tcPr>
+          <w:p>
+            <w:pPr>
+              <w:spacing w:before="60" w:after="60"/>
+              <w:jc w:val="center"/>
+              <w:rPr>
+                <w:rFonts w:ascii="Verdana" w:hAnsi="Verdana"/>
+                <w:sz w:val="20"/>
+                <w:szCs w:val="20"/>
+              </w:rPr>
+            </w:pPr>
+          </w:p>
+        </w:tc>
+        <w:tc>
+          <w:tcPr>
+            <w:tcW w:w="1003" w:type="dxa"/>
+            <w:vAlign w:val="center"/>
+          </w:tcPr>
+          <w:p>
+            <w:pPr>
+              <w:spacing w:before="60" w:after="60"/>
+              <w:jc w:val="center"/>
+              <w:rPr>
+                <w:rFonts w:ascii="Verdana" w:hAnsi="Verdana"/>
+                <w:sz w:val="20"/>
+                <w:szCs w:val="20"/>
+              </w:rPr>
+            </w:pPr>
+          </w:p>
+        </w:tc>
+        <w:tc>
+          <w:tcPr>
+            <w:tcW w:w="720" w:type="dxa"/>
+            <w:vAlign w:val="center"/>
+          </w:tcPr>
+          <w:p>
+            <w:pPr>
+              <w:spacing w:before="60" w:after="60"/>
+              <w:jc w:val="center"/>
+              <w:rPr>
+                <w:rFonts w:ascii="Verdana" w:hAnsi="Verdana"/>
+                <w:sz w:val="20"/>
+                <w:szCs w:val="20"/>
+              </w:rPr>
+            </w:pPr>
+          </w:p>
+        </w:tc>
+      </w:tr>
+    </w:tbl>
+    <w:p>
+      <w:pPr>
+        <w:pStyle w:val="ListParagraph"/>
+        <w:numPr>
+          <w:ilvl w:val="0"/>
+          <w:numId w:val="29"/>
+        </w:numPr>
+        <w:tabs>
+          <w:tab w:val="left" w:pos="2026"/>
+          <w:tab w:val="left" w:pos="6120"/>
+        </w:tabs>
+        <w:spacing w:before="360" w:after="120"/>
+        <w:contextualSpacing w:val="0"/>
+        <w:rPr>
+          <w:rFonts w:ascii="Verdana" w:hAnsi="Verdana"/>
+          <w:sz w:val="20"/>
+          <w:szCs w:val="20"/>
+        </w:rPr>
+      </w:pPr>
+      <w:r>
+        <w:rPr>
+          <w:rFonts w:ascii="Verdana" w:hAnsi="Verdana"/>
+          <w:sz w:val="20"/>
+          <w:szCs w:val="20"/>
+        </w:rPr>
+        <w:t xml:space="preserve">What type of logic </w:t>
+      </w:r>
+      <w:r>
+        <w:rPr>
+          <w:rFonts w:ascii="Verdana" w:hAnsi="Verdana"/>
+          <w:sz w:val="20"/>
+          <w:szCs w:val="20"/>
+        </w:rPr>
+        <w:t>is represented in this circuit?</w:t>
+      </w:r>
+      <w:r>
+        <w:rPr>
+          <w:rFonts w:ascii="Verdana" w:hAnsi="Verdana"/>
+          <w:sz w:val="20"/>
+          <w:szCs w:val="20"/>
+        </w:rPr>
+        <w:tab/>
+      </w:r>
+      <w:r>
+        <w:rPr>
+          <w:rFonts w:ascii="Verdana" w:hAnsi="Verdana"/>
+          <w:sz w:val="20"/>
+          <w:szCs w:val="20"/>
+        </w:rPr>
+        <w:t>________________</w:t>
+      </w:r>
+    </w:p>
+    <w:p>
+      <w:pPr>
+        <w:pStyle w:val="ListParagraph"/>
+        <w:numPr>
+          <w:ilvl w:val="0"/>
+          <w:numId w:val="29"/>
+        </w:numPr>
+        <w:tabs>
+          <w:tab w:val="left" w:pos="2026"/>
+          <w:tab w:val="left" w:pos="6120"/>
+        </w:tabs>
+        <w:spacing w:before="240" w:after="120"/>
+        <w:contextualSpacing w:val="0"/>
+        <w:rPr>
+          <w:rFonts w:ascii="Verdana" w:hAnsi="Verdana"/>
+          <w:sz w:val="20"/>
+          <w:szCs w:val="20"/>
+        </w:rPr>
+      </w:pPr>
+      <w:r>
+        <w:rPr>
+          <w:rFonts w:ascii="Verdana" w:hAnsi="Verdana"/>
+          <w:sz w:val="20"/>
+          <w:szCs w:val="20"/>
+        </w:rPr>
+        <w:t>Write the formula that represents</w:t>
+      </w:r>
+      <w:r>
+        <w:rPr>
+          <w:rFonts w:ascii="Verdana" w:hAnsi="Verdana"/>
+          <w:sz w:val="20"/>
+          <w:szCs w:val="20"/>
+        </w:rPr>
+        <w:t xml:space="preserve"> this circuit?</w:t>
+      </w:r>
+      <w:r>
+        <w:rPr>
+          <w:rFonts w:ascii="Verdana" w:hAnsi="Verdana"/>
+          <w:sz w:val="20"/>
+          <w:szCs w:val="20"/>
+        </w:rPr>
+        <w:tab/>
+      </w:r>
+      <w:r>
+        <w:rPr>
+          <w:rFonts w:ascii="Verdana" w:hAnsi="Verdana"/>
+          <w:sz w:val="20"/>
+          <w:szCs w:val="20"/>
+        </w:rPr>
+        <w:t>________________</w:t>
+      </w:r>
+    </w:p>
+    <w:p>
+      <w:pPr>
         <w:rPr>
           <w:rFonts w:ascii="Verdana" w:hAnsi="Verdana"/>
           <w:sz w:val="20"/>
@@ -3743,7 +3735,7 @@
       <w:headerReference w:type="first" r:id="rId19"/>
       <w:footerReference w:type="first" r:id="rId20"/>
       <w:pgSz w:w="12240" w:h="15840" w:code="1"/>
-      <w:pgMar w:top="720" w:right="720" w:bottom="720" w:left="1440" w:header="360" w:footer="360" w:gutter="0"/>
+      <w:pgMar w:top="720" w:right="720" w:bottom="576" w:left="1440" w:header="360" w:footer="360" w:gutter="0"/>
       <w:cols w:space="720"/>
       <w:titlePg/>
       <w:docGrid w:linePitch="360"/>
@@ -3810,6 +3802,174 @@
         <w:sz w:val="16"/>
         <w:szCs w:val="18"/>
       </w:rPr>
+      <w:fldChar w:fldCharType="begin"/>
+    </w:r>
+    <w:r>
+      <w:rPr>
+        <w:rFonts w:ascii="BankGothic Lt BT" w:hAnsi="BankGothic Lt BT"/>
+        <w:caps/>
+        <w:sz w:val="16"/>
+        <w:szCs w:val="18"/>
+      </w:rPr>
+      <w:instrText xml:space="preserve"> DOCPROPERTY  DocType  \* MERGEFORMAT </w:instrText>
+    </w:r>
+    <w:r>
+      <w:rPr>
+        <w:rFonts w:ascii="BankGothic Lt BT" w:hAnsi="BankGothic Lt BT"/>
+        <w:caps/>
+        <w:sz w:val="16"/>
+        <w:szCs w:val="18"/>
+      </w:rPr>
+      <w:fldChar w:fldCharType="separate"/>
+    </w:r>
+    <w:r>
+      <w:rPr>
+        <w:rFonts w:ascii="BankGothic Lt BT" w:hAnsi="BankGothic Lt BT"/>
+        <w:caps/>
+        <w:sz w:val="16"/>
+        <w:szCs w:val="18"/>
+      </w:rPr>
+      <w:t>Job</w:t>
+    </w:r>
+    <w:r>
+      <w:rPr>
+        <w:rFonts w:ascii="BankGothic Lt BT" w:hAnsi="BankGothic Lt BT"/>
+        <w:caps/>
+        <w:sz w:val="16"/>
+        <w:szCs w:val="18"/>
+      </w:rPr>
+      <w:fldChar w:fldCharType="end"/>
+    </w:r>
+    <w:r>
+      <w:rPr>
+        <w:rFonts w:ascii="BankGothic Lt BT" w:hAnsi="BankGothic Lt BT"/>
+        <w:caps/>
+        <w:sz w:val="16"/>
+        <w:szCs w:val="18"/>
+      </w:rPr>
+      <w:t xml:space="preserve">: </w:t>
+    </w:r>
+    <w:r>
+      <w:rPr>
+        <w:rFonts w:ascii="BankGothic Lt BT" w:hAnsi="BankGothic Lt BT"/>
+        <w:caps/>
+        <w:sz w:val="16"/>
+        <w:szCs w:val="18"/>
+      </w:rPr>
+      <w:fldChar w:fldCharType="begin"/>
+    </w:r>
+    <w:r>
+      <w:rPr>
+        <w:rFonts w:ascii="BankGothic Lt BT" w:hAnsi="BankGothic Lt BT"/>
+        <w:caps/>
+        <w:sz w:val="16"/>
+        <w:szCs w:val="18"/>
+      </w:rPr>
+      <w:instrText xml:space="preserve"> DOCPROPERTY  DocNum  \* MERGEFORMAT </w:instrText>
+    </w:r>
+    <w:r>
+      <w:rPr>
+        <w:rFonts w:ascii="BankGothic Lt BT" w:hAnsi="BankGothic Lt BT"/>
+        <w:caps/>
+        <w:sz w:val="16"/>
+        <w:szCs w:val="18"/>
+      </w:rPr>
+      <w:fldChar w:fldCharType="separate"/>
+    </w:r>
+    <w:r>
+      <w:rPr>
+        <w:rFonts w:ascii="BankGothic Lt BT" w:hAnsi="BankGothic Lt BT"/>
+        <w:caps/>
+        <w:sz w:val="16"/>
+        <w:szCs w:val="18"/>
+      </w:rPr>
+      <w:t>3</w:t>
+    </w:r>
+    <w:r>
+      <w:rPr>
+        <w:rFonts w:ascii="BankGothic Lt BT" w:hAnsi="BankGothic Lt BT"/>
+        <w:caps/>
+        <w:sz w:val="16"/>
+        <w:szCs w:val="18"/>
+      </w:rPr>
+      <w:fldChar w:fldCharType="end"/>
+    </w:r>
+    <w:r>
+      <w:rPr>
+        <w:rFonts w:ascii="BankGothic Lt BT" w:hAnsi="BankGothic Lt BT"/>
+        <w:caps/>
+        <w:sz w:val="16"/>
+        <w:szCs w:val="18"/>
+      </w:rPr>
+      <w:tab/>
+    </w:r>
+    <w:r>
+      <w:rPr>
+        <w:rFonts w:ascii="BankGothic Lt BT" w:hAnsi="BankGothic Lt BT"/>
+        <w:caps/>
+        <w:noProof/>
+        <w:sz w:val="16"/>
+        <w:szCs w:val="18"/>
+      </w:rPr>
+      <w:drawing>
+        <wp:inline distT="0" distB="0" distL="0" distR="0" wp14:anchorId="563ABA7A" wp14:editId="2610C193">
+          <wp:extent cx="457200" cy="100584"/>
+          <wp:effectExtent l="0" t="0" r="0" b="0"/>
+          <wp:docPr id="11" name="Picture 11"/>
+          <wp:cNvGraphicFramePr>
+            <a:graphicFrameLocks xmlns:a="http://schemas.openxmlformats.org/drawingml/2006/main" noChangeAspect="1"/>
+          </wp:cNvGraphicFramePr>
+          <a:graphic xmlns:a="http://schemas.openxmlformats.org/drawingml/2006/main">
+            <a:graphicData uri="http://schemas.openxmlformats.org/drawingml/2006/picture">
+              <pic:pic xmlns:pic="http://schemas.openxmlformats.org/drawingml/2006/picture">
+                <pic:nvPicPr>
+                  <pic:cNvPr id="6" name="Creative_Commons_Symbol.png"/>
+                  <pic:cNvPicPr/>
+                </pic:nvPicPr>
+                <pic:blipFill>
+                  <a:blip r:embed="rId1">
+                    <a:extLst>
+                      <a:ext uri="{28A0092B-C50C-407E-A947-70E740481C1C}">
+                        <a14:useLocalDpi xmlns:a14="http://schemas.microsoft.com/office/drawing/2010/main" val="0"/>
+                      </a:ext>
+                    </a:extLst>
+                  </a:blip>
+                  <a:stretch>
+                    <a:fillRect/>
+                  </a:stretch>
+                </pic:blipFill>
+                <pic:spPr>
+                  <a:xfrm>
+                    <a:off x="0" y="0"/>
+                    <a:ext cx="457200" cy="100584"/>
+                  </a:xfrm>
+                  <a:prstGeom prst="rect">
+                    <a:avLst/>
+                  </a:prstGeom>
+                </pic:spPr>
+              </pic:pic>
+            </a:graphicData>
+          </a:graphic>
+        </wp:inline>
+      </w:drawing>
+    </w:r>
+    <w:r>
+      <w:rPr>
+        <w:rFonts w:ascii="BankGothic Lt BT" w:hAnsi="BankGothic Lt BT"/>
+        <w:caps/>
+        <w:sz w:val="16"/>
+        <w:szCs w:val="18"/>
+      </w:rPr>
+      <w:t xml:space="preserve"> matthew leigh</w:t>
+    </w:r>
+    <w:r>
+      <w:rPr>
+        <w:rFonts w:ascii="BankGothic Lt BT" w:hAnsi="BankGothic Lt BT"/>
+        <w:caps/>
+        <w:sz w:val="16"/>
+        <w:szCs w:val="18"/>
+      </w:rPr>
+      <w:tab/>
       <w:t xml:space="preserve">page </w:t>
     </w:r>
     <w:r>
@@ -3897,183 +4057,23 @@
       <w:rPr>
         <w:rFonts w:ascii="BankGothic Lt BT" w:hAnsi="BankGothic Lt BT"/>
         <w:caps/>
+        <w:sz w:val="16"/>
+        <w:szCs w:val="18"/>
+      </w:rPr>
+      <w:t>2</w:t>
+    </w:r>
+    <w:r>
+      <w:rPr>
+        <w:rFonts w:ascii="BankGothic Lt BT" w:hAnsi="BankGothic Lt BT"/>
+        <w:caps/>
         <w:noProof/>
         <w:sz w:val="16"/>
         <w:szCs w:val="18"/>
       </w:rPr>
-      <w:t>4</w:t>
-    </w:r>
-    <w:r>
-      <w:rPr>
-        <w:rFonts w:ascii="BankGothic Lt BT" w:hAnsi="BankGothic Lt BT"/>
-        <w:caps/>
-        <w:sz w:val="16"/>
-        <w:szCs w:val="18"/>
-      </w:rPr>
       <w:fldChar w:fldCharType="end"/>
     </w:r>
-    <w:r>
-      <w:rPr>
-        <w:rFonts w:ascii="BankGothic Lt BT" w:hAnsi="BankGothic Lt BT"/>
-        <w:caps/>
-        <w:sz w:val="16"/>
-        <w:szCs w:val="18"/>
-      </w:rPr>
-      <w:tab/>
-    </w:r>
-    <w:r>
-      <w:rPr>
-        <w:rFonts w:ascii="BankGothic Lt BT" w:hAnsi="BankGothic Lt BT"/>
-        <w:caps/>
-        <w:sz w:val="16"/>
-        <w:szCs w:val="18"/>
-      </w:rPr>
-      <w:fldChar w:fldCharType="begin"/>
-    </w:r>
-    <w:r>
-      <w:rPr>
-        <w:rFonts w:ascii="BankGothic Lt BT" w:hAnsi="BankGothic Lt BT"/>
-        <w:caps/>
-        <w:sz w:val="16"/>
-        <w:szCs w:val="18"/>
-      </w:rPr>
-      <w:instrText xml:space="preserve"> DOCPROPERTY  DocDept  \* MERGEFORMAT </w:instrText>
-    </w:r>
-    <w:r>
-      <w:rPr>
-        <w:rFonts w:ascii="BankGothic Lt BT" w:hAnsi="BankGothic Lt BT"/>
-        <w:caps/>
-        <w:sz w:val="16"/>
-        <w:szCs w:val="18"/>
-      </w:rPr>
-      <w:fldChar w:fldCharType="separate"/>
-    </w:r>
-    <w:r>
-      <w:rPr>
-        <w:rFonts w:ascii="BankGothic Lt BT" w:hAnsi="BankGothic Lt BT"/>
-        <w:caps/>
-        <w:sz w:val="16"/>
-        <w:szCs w:val="18"/>
-      </w:rPr>
-      <w:t>Electrical Technology</w:t>
-    </w:r>
-    <w:r>
-      <w:rPr>
-        <w:rFonts w:ascii="BankGothic Lt BT" w:hAnsi="BankGothic Lt BT"/>
-        <w:caps/>
-        <w:sz w:val="16"/>
-        <w:szCs w:val="18"/>
-      </w:rPr>
-      <w:fldChar w:fldCharType="end"/>
-    </w:r>
-    <w:r>
-      <w:rPr>
-        <w:rFonts w:ascii="BankGothic Lt BT" w:hAnsi="BankGothic Lt BT"/>
-        <w:caps/>
-        <w:sz w:val="16"/>
-        <w:szCs w:val="18"/>
-      </w:rPr>
-      <w:tab/>
-    </w:r>
-    <w:r>
-      <w:rPr>
-        <w:rFonts w:ascii="BankGothic Lt BT" w:hAnsi="BankGothic Lt BT"/>
-        <w:caps/>
-        <w:sz w:val="16"/>
-        <w:szCs w:val="18"/>
-      </w:rPr>
-      <w:fldChar w:fldCharType="begin"/>
-    </w:r>
-    <w:r>
-      <w:rPr>
-        <w:rFonts w:ascii="BankGothic Lt BT" w:hAnsi="BankGothic Lt BT"/>
-        <w:caps/>
-        <w:sz w:val="16"/>
-        <w:szCs w:val="18"/>
-      </w:rPr>
-      <w:instrText xml:space="preserve"> DOCPROPERTY  DocType  \* MERGEFORMAT </w:instrText>
-    </w:r>
-    <w:r>
-      <w:rPr>
-        <w:rFonts w:ascii="BankGothic Lt BT" w:hAnsi="BankGothic Lt BT"/>
-        <w:caps/>
-        <w:sz w:val="16"/>
-        <w:szCs w:val="18"/>
-      </w:rPr>
-      <w:fldChar w:fldCharType="separate"/>
-    </w:r>
-    <w:r>
-      <w:rPr>
-        <w:rFonts w:ascii="BankGothic Lt BT" w:hAnsi="BankGothic Lt BT"/>
-        <w:caps/>
-        <w:sz w:val="16"/>
-        <w:szCs w:val="18"/>
-      </w:rPr>
-      <w:t>Job</w:t>
-    </w:r>
-    <w:r>
-      <w:rPr>
-        <w:rFonts w:ascii="BankGothic Lt BT" w:hAnsi="BankGothic Lt BT"/>
-        <w:caps/>
-        <w:sz w:val="16"/>
-        <w:szCs w:val="18"/>
-      </w:rPr>
-      <w:fldChar w:fldCharType="end"/>
-    </w:r>
-    <w:r>
-      <w:rPr>
-        <w:rFonts w:ascii="BankGothic Lt BT" w:hAnsi="BankGothic Lt BT"/>
-        <w:caps/>
-        <w:sz w:val="16"/>
-        <w:szCs w:val="18"/>
-      </w:rPr>
-      <w:t xml:space="preserve">: </w:t>
-    </w:r>
-    <w:r>
-      <w:rPr>
-        <w:rFonts w:ascii="BankGothic Lt BT" w:hAnsi="BankGothic Lt BT"/>
-        <w:caps/>
-        <w:sz w:val="16"/>
-        <w:szCs w:val="18"/>
-      </w:rPr>
-      <w:fldChar w:fldCharType="begin"/>
-    </w:r>
-    <w:r>
-      <w:rPr>
-        <w:rFonts w:ascii="BankGothic Lt BT" w:hAnsi="BankGothic Lt BT"/>
-        <w:caps/>
-        <w:sz w:val="16"/>
-        <w:szCs w:val="18"/>
-      </w:rPr>
-      <w:instrText xml:space="preserve"> DOCPROPERTY  DocNum  \* MERGEFORMAT </w:instrText>
-    </w:r>
-    <w:r>
-      <w:rPr>
-        <w:rFonts w:ascii="BankGothic Lt BT" w:hAnsi="BankGothic Lt BT"/>
-        <w:caps/>
-        <w:sz w:val="16"/>
-        <w:szCs w:val="18"/>
-      </w:rPr>
-      <w:fldChar w:fldCharType="separate"/>
-    </w:r>
-    <w:r>
-      <w:rPr>
-        <w:rFonts w:ascii="BankGothic Lt BT" w:hAnsi="BankGothic Lt BT"/>
-        <w:caps/>
-        <w:sz w:val="16"/>
-        <w:szCs w:val="18"/>
-      </w:rPr>
-      <w:t>3</w:t>
-    </w:r>
-    <w:r>
-      <w:rPr>
-        <w:rFonts w:ascii="BankGothic Lt BT" w:hAnsi="BankGothic Lt BT"/>
-        <w:caps/>
-        <w:sz w:val="16"/>
-        <w:szCs w:val="18"/>
-      </w:rPr>
-      <w:fldChar w:fldCharType="end"/>
-    </w:r>
+    <w:bookmarkStart w:id="0" w:name="_GoBack"/>
+    <w:bookmarkEnd w:id="0"/>
   </w:p>
 </w:ftr>
 </file>
@@ -4090,7 +4090,6 @@
         <w:tab w:val="clear" w:pos="9360"/>
         <w:tab w:val="right" w:pos="10080"/>
       </w:tabs>
-      <w:spacing w:before="120"/>
       <w:rPr>
         <w:rFonts w:ascii="BankGothic Lt BT" w:hAnsi="BankGothic Lt BT"/>
         <w:caps/>
@@ -4210,46 +4209,60 @@
       <w:rPr>
         <w:rFonts w:ascii="BankGothic Lt BT" w:hAnsi="BankGothic Lt BT"/>
         <w:caps/>
-        <w:sz w:val="16"/>
-        <w:szCs w:val="18"/>
-      </w:rPr>
-      <w:fldChar w:fldCharType="begin"/>
-    </w:r>
-    <w:r>
-      <w:rPr>
-        <w:rFonts w:ascii="BankGothic Lt BT" w:hAnsi="BankGothic Lt BT"/>
-        <w:caps/>
-        <w:sz w:val="16"/>
-        <w:szCs w:val="18"/>
-      </w:rPr>
-      <w:instrText xml:space="preserve"> DOCPROPERTY  DocDept  \* MERGEFORMAT </w:instrText>
-    </w:r>
-    <w:r>
-      <w:rPr>
-        <w:rFonts w:ascii="BankGothic Lt BT" w:hAnsi="BankGothic Lt BT"/>
-        <w:caps/>
-        <w:sz w:val="16"/>
-        <w:szCs w:val="18"/>
-      </w:rPr>
-      <w:fldChar w:fldCharType="separate"/>
-    </w:r>
-    <w:r>
-      <w:rPr>
-        <w:rFonts w:ascii="BankGothic Lt BT" w:hAnsi="BankGothic Lt BT"/>
-        <w:caps/>
-        <w:sz w:val="16"/>
-        <w:szCs w:val="18"/>
-      </w:rPr>
-      <w:t>Electrical Technology</w:t>
-    </w:r>
-    <w:r>
-      <w:rPr>
-        <w:rFonts w:ascii="BankGothic Lt BT" w:hAnsi="BankGothic Lt BT"/>
-        <w:caps/>
-        <w:sz w:val="16"/>
-        <w:szCs w:val="18"/>
-      </w:rPr>
-      <w:fldChar w:fldCharType="end"/>
+        <w:noProof/>
+        <w:sz w:val="16"/>
+        <w:szCs w:val="18"/>
+      </w:rPr>
+      <w:drawing>
+        <wp:inline distT="0" distB="0" distL="0" distR="0" wp14:anchorId="3E58BC2D" wp14:editId="6D37D5CC">
+          <wp:extent cx="457200" cy="100584"/>
+          <wp:effectExtent l="0" t="0" r="0" b="0"/>
+          <wp:docPr id="2" name="Picture 2"/>
+          <wp:cNvGraphicFramePr>
+            <a:graphicFrameLocks xmlns:a="http://schemas.openxmlformats.org/drawingml/2006/main" noChangeAspect="1"/>
+          </wp:cNvGraphicFramePr>
+          <a:graphic xmlns:a="http://schemas.openxmlformats.org/drawingml/2006/main">
+            <a:graphicData uri="http://schemas.openxmlformats.org/drawingml/2006/picture">
+              <pic:pic xmlns:pic="http://schemas.openxmlformats.org/drawingml/2006/picture">
+                <pic:nvPicPr>
+                  <pic:cNvPr id="6" name="Creative_Commons_Symbol.png"/>
+                  <pic:cNvPicPr/>
+                </pic:nvPicPr>
+                <pic:blipFill>
+                  <a:blip r:embed="rId1">
+                    <a:extLst>
+                      <a:ext uri="{28A0092B-C50C-407E-A947-70E740481C1C}">
+                        <a14:useLocalDpi xmlns:a14="http://schemas.microsoft.com/office/drawing/2010/main" val="0"/>
+                      </a:ext>
+                    </a:extLst>
+                  </a:blip>
+                  <a:stretch>
+                    <a:fillRect/>
+                  </a:stretch>
+                </pic:blipFill>
+                <pic:spPr>
+                  <a:xfrm>
+                    <a:off x="0" y="0"/>
+                    <a:ext cx="457200" cy="100584"/>
+                  </a:xfrm>
+                  <a:prstGeom prst="rect">
+                    <a:avLst/>
+                  </a:prstGeom>
+                </pic:spPr>
+              </pic:pic>
+            </a:graphicData>
+          </a:graphic>
+        </wp:inline>
+      </w:drawing>
+    </w:r>
+    <w:r>
+      <w:rPr>
+        <w:rFonts w:ascii="BankGothic Lt BT" w:hAnsi="BankGothic Lt BT"/>
+        <w:caps/>
+        <w:sz w:val="16"/>
+        <w:szCs w:val="18"/>
+      </w:rPr>
+      <w:t xml:space="preserve"> matthew leigh</w:t>
     </w:r>
     <w:r>
       <w:rPr>
@@ -4346,16 +4359,16 @@
       <w:rPr>
         <w:rFonts w:ascii="BankGothic Lt BT" w:hAnsi="BankGothic Lt BT"/>
         <w:caps/>
+        <w:sz w:val="16"/>
+        <w:szCs w:val="18"/>
+      </w:rPr>
+      <w:t>1</w:t>
+    </w:r>
+    <w:r>
+      <w:rPr>
+        <w:rFonts w:ascii="BankGothic Lt BT" w:hAnsi="BankGothic Lt BT"/>
+        <w:caps/>
         <w:noProof/>
-        <w:sz w:val="16"/>
-        <w:szCs w:val="18"/>
-      </w:rPr>
-      <w:t>3</w:t>
-    </w:r>
-    <w:r>
-      <w:rPr>
-        <w:rFonts w:ascii="BankGothic Lt BT" w:hAnsi="BankGothic Lt BT"/>
-        <w:caps/>
         <w:sz w:val="16"/>
         <w:szCs w:val="18"/>
       </w:rPr>
@@ -4377,7 +4390,6 @@
         <w:tab w:val="clear" w:pos="9360"/>
         <w:tab w:val="right" w:pos="10080"/>
       </w:tabs>
-      <w:spacing w:before="120"/>
       <w:rPr>
         <w:rFonts w:ascii="BankGothic Lt BT" w:hAnsi="BankGothic Lt BT"/>
         <w:caps/>
@@ -4497,46 +4509,60 @@
       <w:rPr>
         <w:rFonts w:ascii="BankGothic Lt BT" w:hAnsi="BankGothic Lt BT"/>
         <w:caps/>
-        <w:sz w:val="16"/>
-        <w:szCs w:val="18"/>
-      </w:rPr>
-      <w:fldChar w:fldCharType="begin"/>
-    </w:r>
-    <w:r>
-      <w:rPr>
-        <w:rFonts w:ascii="BankGothic Lt BT" w:hAnsi="BankGothic Lt BT"/>
-        <w:caps/>
-        <w:sz w:val="16"/>
-        <w:szCs w:val="18"/>
-      </w:rPr>
-      <w:instrText xml:space="preserve"> DOCPROPERTY  DocDept  \* MERGEFORMAT </w:instrText>
-    </w:r>
-    <w:r>
-      <w:rPr>
-        <w:rFonts w:ascii="BankGothic Lt BT" w:hAnsi="BankGothic Lt BT"/>
-        <w:caps/>
-        <w:sz w:val="16"/>
-        <w:szCs w:val="18"/>
-      </w:rPr>
-      <w:fldChar w:fldCharType="separate"/>
-    </w:r>
-    <w:r>
-      <w:rPr>
-        <w:rFonts w:ascii="BankGothic Lt BT" w:hAnsi="BankGothic Lt BT"/>
-        <w:caps/>
-        <w:sz w:val="16"/>
-        <w:szCs w:val="18"/>
-      </w:rPr>
-      <w:t>Electrical Technology</w:t>
-    </w:r>
-    <w:r>
-      <w:rPr>
-        <w:rFonts w:ascii="BankGothic Lt BT" w:hAnsi="BankGothic Lt BT"/>
-        <w:caps/>
-        <w:sz w:val="16"/>
-        <w:szCs w:val="18"/>
-      </w:rPr>
-      <w:fldChar w:fldCharType="end"/>
+        <w:noProof/>
+        <w:sz w:val="16"/>
+        <w:szCs w:val="18"/>
+      </w:rPr>
+      <w:drawing>
+        <wp:inline distT="0" distB="0" distL="0" distR="0" wp14:anchorId="41EF6D5E" wp14:editId="1943865E">
+          <wp:extent cx="457200" cy="100584"/>
+          <wp:effectExtent l="0" t="0" r="0" b="0"/>
+          <wp:docPr id="3" name="Picture 3"/>
+          <wp:cNvGraphicFramePr>
+            <a:graphicFrameLocks xmlns:a="http://schemas.openxmlformats.org/drawingml/2006/main" noChangeAspect="1"/>
+          </wp:cNvGraphicFramePr>
+          <a:graphic xmlns:a="http://schemas.openxmlformats.org/drawingml/2006/main">
+            <a:graphicData uri="http://schemas.openxmlformats.org/drawingml/2006/picture">
+              <pic:pic xmlns:pic="http://schemas.openxmlformats.org/drawingml/2006/picture">
+                <pic:nvPicPr>
+                  <pic:cNvPr id="6" name="Creative_Commons_Symbol.png"/>
+                  <pic:cNvPicPr/>
+                </pic:nvPicPr>
+                <pic:blipFill>
+                  <a:blip r:embed="rId1">
+                    <a:extLst>
+                      <a:ext uri="{28A0092B-C50C-407E-A947-70E740481C1C}">
+                        <a14:useLocalDpi xmlns:a14="http://schemas.microsoft.com/office/drawing/2010/main" val="0"/>
+                      </a:ext>
+                    </a:extLst>
+                  </a:blip>
+                  <a:stretch>
+                    <a:fillRect/>
+                  </a:stretch>
+                </pic:blipFill>
+                <pic:spPr>
+                  <a:xfrm>
+                    <a:off x="0" y="0"/>
+                    <a:ext cx="457200" cy="100584"/>
+                  </a:xfrm>
+                  <a:prstGeom prst="rect">
+                    <a:avLst/>
+                  </a:prstGeom>
+                </pic:spPr>
+              </pic:pic>
+            </a:graphicData>
+          </a:graphic>
+        </wp:inline>
+      </w:drawing>
+    </w:r>
+    <w:r>
+      <w:rPr>
+        <w:rFonts w:ascii="BankGothic Lt BT" w:hAnsi="BankGothic Lt BT"/>
+        <w:caps/>
+        <w:sz w:val="16"/>
+        <w:szCs w:val="18"/>
+      </w:rPr>
+      <w:t xml:space="preserve"> matthew leigh</w:t>
     </w:r>
     <w:r>
       <w:rPr>
@@ -4633,7 +4659,6 @@
       <w:rPr>
         <w:rFonts w:ascii="BankGothic Lt BT" w:hAnsi="BankGothic Lt BT"/>
         <w:caps/>
-        <w:noProof/>
         <w:sz w:val="16"/>
         <w:szCs w:val="18"/>
       </w:rPr>
@@ -4665,7 +4690,6 @@
         <w:tab w:val="clear" w:pos="9360"/>
         <w:tab w:val="right" w:pos="10080"/>
       </w:tabs>
-      <w:spacing w:before="120"/>
       <w:rPr>
         <w:rFonts w:ascii="BankGothic Lt BT" w:hAnsi="BankGothic Lt BT"/>
         <w:caps/>
@@ -4785,6 +4809,75 @@
       <w:rPr>
         <w:rFonts w:ascii="BankGothic Lt BT" w:hAnsi="BankGothic Lt BT"/>
         <w:caps/>
+        <w:noProof/>
+        <w:sz w:val="16"/>
+        <w:szCs w:val="18"/>
+      </w:rPr>
+      <w:drawing>
+        <wp:inline distT="0" distB="0" distL="0" distR="0" wp14:anchorId="005DA9C4" wp14:editId="2446852B">
+          <wp:extent cx="457200" cy="100584"/>
+          <wp:effectExtent l="0" t="0" r="0" b="0"/>
+          <wp:docPr id="1" name="Picture 1"/>
+          <wp:cNvGraphicFramePr>
+            <a:graphicFrameLocks xmlns:a="http://schemas.openxmlformats.org/drawingml/2006/main" noChangeAspect="1"/>
+          </wp:cNvGraphicFramePr>
+          <a:graphic xmlns:a="http://schemas.openxmlformats.org/drawingml/2006/main">
+            <a:graphicData uri="http://schemas.openxmlformats.org/drawingml/2006/picture">
+              <pic:pic xmlns:pic="http://schemas.openxmlformats.org/drawingml/2006/picture">
+                <pic:nvPicPr>
+                  <pic:cNvPr id="6" name="Creative_Commons_Symbol.png"/>
+                  <pic:cNvPicPr/>
+                </pic:nvPicPr>
+                <pic:blipFill>
+                  <a:blip r:embed="rId1">
+                    <a:extLst>
+                      <a:ext uri="{28A0092B-C50C-407E-A947-70E740481C1C}">
+                        <a14:useLocalDpi xmlns:a14="http://schemas.microsoft.com/office/drawing/2010/main" val="0"/>
+                      </a:ext>
+                    </a:extLst>
+                  </a:blip>
+                  <a:stretch>
+                    <a:fillRect/>
+                  </a:stretch>
+                </pic:blipFill>
+                <pic:spPr>
+                  <a:xfrm>
+                    <a:off x="0" y="0"/>
+                    <a:ext cx="457200" cy="100584"/>
+                  </a:xfrm>
+                  <a:prstGeom prst="rect">
+                    <a:avLst/>
+                  </a:prstGeom>
+                </pic:spPr>
+              </pic:pic>
+            </a:graphicData>
+          </a:graphic>
+        </wp:inline>
+      </w:drawing>
+    </w:r>
+    <w:r>
+      <w:rPr>
+        <w:rFonts w:ascii="BankGothic Lt BT" w:hAnsi="BankGothic Lt BT"/>
+        <w:caps/>
+        <w:sz w:val="16"/>
+        <w:szCs w:val="18"/>
+      </w:rPr>
+      <w:t xml:space="preserve"> matthew leigh</w:t>
+    </w:r>
+    <w:r>
+      <w:rPr>
+        <w:rFonts w:ascii="BankGothic Lt BT" w:hAnsi="BankGothic Lt BT"/>
+        <w:caps/>
+        <w:sz w:val="16"/>
+        <w:szCs w:val="18"/>
+      </w:rPr>
+      <w:tab/>
+      <w:t xml:space="preserve">page </w:t>
+    </w:r>
+    <w:r>
+      <w:rPr>
+        <w:rFonts w:ascii="BankGothic Lt BT" w:hAnsi="BankGothic Lt BT"/>
+        <w:caps/>
         <w:sz w:val="16"/>
         <w:szCs w:val="18"/>
       </w:rPr>
@@ -4797,7 +4890,7 @@
         <w:sz w:val="16"/>
         <w:szCs w:val="18"/>
       </w:rPr>
-      <w:instrText xml:space="preserve"> DOCPROPERTY  DocDept  \* MERGEFORMAT </w:instrText>
+      <w:instrText xml:space="preserve"> DOCPROPERTY  DocNum  \* MERGEFORMAT </w:instrText>
     </w:r>
     <w:r>
       <w:rPr>
@@ -4815,7 +4908,7 @@
         <w:sz w:val="16"/>
         <w:szCs w:val="18"/>
       </w:rPr>
-      <w:t>Electrical Technology</w:t>
+      <w:t>3</w:t>
     </w:r>
     <w:r>
       <w:rPr>
@@ -4833,16 +4926,7 @@
         <w:sz w:val="16"/>
         <w:szCs w:val="18"/>
       </w:rPr>
-      <w:tab/>
-    </w:r>
-    <w:r>
-      <w:rPr>
-        <w:rFonts w:ascii="BankGothic Lt BT" w:hAnsi="BankGothic Lt BT"/>
-        <w:caps/>
-        <w:sz w:val="16"/>
-        <w:szCs w:val="18"/>
-      </w:rPr>
-      <w:t xml:space="preserve">page </w:t>
+      <w:t>.</w:t>
     </w:r>
     <w:r>
       <w:rPr>
@@ -4860,7 +4944,7 @@
         <w:sz w:val="16"/>
         <w:szCs w:val="18"/>
       </w:rPr>
-      <w:instrText xml:space="preserve"> DOCPROPERTY  DocNum  \* MERGEFORMAT </w:instrText>
+      <w:instrText xml:space="preserve"> PAGE   \* MERGEFORMAT </w:instrText>
     </w:r>
     <w:r>
       <w:rPr>
@@ -4878,61 +4962,7 @@
         <w:sz w:val="16"/>
         <w:szCs w:val="18"/>
       </w:rPr>
-      <w:t>3</w:t>
-    </w:r>
-    <w:r>
-      <w:rPr>
-        <w:rFonts w:ascii="BankGothic Lt BT" w:hAnsi="BankGothic Lt BT"/>
-        <w:caps/>
-        <w:sz w:val="16"/>
-        <w:szCs w:val="18"/>
-      </w:rPr>
-      <w:fldChar w:fldCharType="end"/>
-    </w:r>
-    <w:r>
-      <w:rPr>
-        <w:rFonts w:ascii="BankGothic Lt BT" w:hAnsi="BankGothic Lt BT"/>
-        <w:caps/>
-        <w:sz w:val="16"/>
-        <w:szCs w:val="18"/>
-      </w:rPr>
-      <w:t>.</w:t>
-    </w:r>
-    <w:r>
-      <w:rPr>
-        <w:rFonts w:ascii="BankGothic Lt BT" w:hAnsi="BankGothic Lt BT"/>
-        <w:caps/>
-        <w:sz w:val="16"/>
-        <w:szCs w:val="18"/>
-      </w:rPr>
-      <w:fldChar w:fldCharType="begin"/>
-    </w:r>
-    <w:r>
-      <w:rPr>
-        <w:rFonts w:ascii="BankGothic Lt BT" w:hAnsi="BankGothic Lt BT"/>
-        <w:caps/>
-        <w:sz w:val="16"/>
-        <w:szCs w:val="18"/>
-      </w:rPr>
-      <w:instrText xml:space="preserve"> PAGE   \* MERGEFORMAT </w:instrText>
-    </w:r>
-    <w:r>
-      <w:rPr>
-        <w:rFonts w:ascii="BankGothic Lt BT" w:hAnsi="BankGothic Lt BT"/>
-        <w:caps/>
-        <w:sz w:val="16"/>
-        <w:szCs w:val="18"/>
-      </w:rPr>
-      <w:fldChar w:fldCharType="separate"/>
-    </w:r>
-    <w:r>
-      <w:rPr>
-        <w:rFonts w:ascii="BankGothic Lt BT" w:hAnsi="BankGothic Lt BT"/>
-        <w:caps/>
-        <w:sz w:val="16"/>
-        <w:szCs w:val="18"/>
-      </w:rPr>
-      <w:t>3</w:t>
+      <w:t>2</w:t>
     </w:r>
     <w:r>
       <w:rPr>
@@ -5517,7 +5547,7 @@
               <w:sz w:val="32"/>
               <w:szCs w:val="32"/>
             </w:rPr>
-            <w:t>Ranken Technical College</w:t>
+            <w:t>Electrical Technology</w:t>
           </w:r>
           <w:r>
             <w:rPr>
